--- a/documents/StreetBouliche3.docx
+++ b/documents/StreetBouliche3.docx
@@ -347,23 +347,16 @@
     </w:sdt>
     <w:p>
       <w:pPr>
-        <w:ind w:left="360"/>
+        <w:ind w:left="360" w:firstLine="348"/>
         <w:contextualSpacing/>
         <w:rPr>
           <w:rFonts w:ascii="Calibri" w:eastAsia="Calibri" w:hAnsi="Calibri" w:cs="Times New Roman"/>
         </w:rPr>
       </w:pPr>
-      <w:r>
-        <w:rPr>
-          <w:rFonts w:ascii="Calibri" w:eastAsia="Calibri" w:hAnsi="Calibri" w:cs="Times New Roman"/>
-        </w:rPr>
-        <w:lastRenderedPageBreak/>
-        <w:t>SOMMAIRE</w:t>
-      </w:r>
     </w:p>
     <w:p>
       <w:pPr>
-        <w:ind w:left="360"/>
+        <w:ind w:firstLine="708"/>
         <w:contextualSpacing/>
         <w:rPr>
           <w:rFonts w:ascii="Calibri" w:eastAsia="Calibri" w:hAnsi="Calibri" w:cs="Times New Roman"/>
@@ -373,7 +366,45 @@
         <w:rPr>
           <w:rFonts w:ascii="Calibri" w:eastAsia="Calibri" w:hAnsi="Calibri" w:cs="Times New Roman"/>
         </w:rPr>
-        <w:t>INTRODUCTION</w:t>
+        <w:t xml:space="preserve">L’idée de départ était de créer un jeu de combat sur navigateur, permettant les combats en ligne. </w:t>
+      </w:r>
+    </w:p>
+    <w:p>
+      <w:pPr>
+        <w:ind w:left="360" w:firstLine="348"/>
+        <w:contextualSpacing/>
+        <w:rPr>
+          <w:rFonts w:ascii="Calibri" w:eastAsia="Calibri" w:hAnsi="Calibri" w:cs="Times New Roman"/>
+        </w:rPr>
+      </w:pPr>
+    </w:p>
+    <w:p>
+      <w:pPr>
+        <w:ind w:firstLine="708"/>
+        <w:contextualSpacing/>
+        <w:rPr>
+          <w:rFonts w:ascii="Calibri" w:eastAsia="Calibri" w:hAnsi="Calibri" w:cs="Times New Roman"/>
+        </w:rPr>
+      </w:pPr>
+      <w:r>
+        <w:rPr>
+          <w:rFonts w:ascii="Calibri" w:eastAsia="Calibri" w:hAnsi="Calibri" w:cs="Times New Roman"/>
+        </w:rPr>
+        <w:t xml:space="preserve">Le jeu en lui-même utilise la suite </w:t>
+      </w:r>
+      <w:proofErr w:type="spellStart"/>
+      <w:r>
+        <w:rPr>
+          <w:rFonts w:ascii="Calibri" w:eastAsia="Calibri" w:hAnsi="Calibri" w:cs="Times New Roman"/>
+        </w:rPr>
+        <w:t>CreateJS</w:t>
+      </w:r>
+      <w:proofErr w:type="spellEnd"/>
+      <w:r>
+        <w:rPr>
+          <w:rFonts w:ascii="Calibri" w:eastAsia="Calibri" w:hAnsi="Calibri" w:cs="Times New Roman"/>
+        </w:rPr>
+        <w:t>.</w:t>
       </w:r>
     </w:p>
     <w:p>
@@ -381,1044 +412,108 @@
         <w:pStyle w:val="Paragraphedeliste"/>
         <w:numPr>
           <w:ilvl w:val="0"/>
-          <w:numId w:val="3"/>
+          <w:numId w:val="5"/>
         </w:numPr>
-        <w:spacing w:after="0" w:line="240" w:lineRule="auto"/>
-        <w:rPr>
-          <w:rFonts w:ascii="Calibri" w:eastAsia="Calibri" w:hAnsi="Calibri" w:cs="Times New Roman"/>
-          <w:sz w:val="24"/>
-          <w:szCs w:val="24"/>
-        </w:rPr>
-      </w:pPr>
-      <w:r>
-        <w:rPr>
-          <w:rFonts w:ascii="Calibri" w:eastAsia="Calibri" w:hAnsi="Calibri" w:cs="Times New Roman"/>
-          <w:sz w:val="24"/>
-          <w:szCs w:val="24"/>
-        </w:rPr>
-        <w:t>Répartition des taches</w:t>
-      </w:r>
-    </w:p>
-    <w:p>
-      <w:pPr>
-        <w:numPr>
-          <w:ilvl w:val="1"/>
-          <w:numId w:val="3"/>
-        </w:numPr>
-        <w:contextualSpacing/>
-        <w:rPr>
-          <w:rFonts w:ascii="Calibri" w:eastAsia="Calibri" w:hAnsi="Calibri" w:cs="Times New Roman"/>
-        </w:rPr>
-      </w:pPr>
-      <w:r>
-        <w:rPr>
-          <w:rFonts w:ascii="Calibri" w:eastAsia="Calibri" w:hAnsi="Calibri" w:cs="Times New Roman"/>
-        </w:rPr>
-        <w:t>Accueil</w:t>
-      </w:r>
-    </w:p>
-    <w:p>
-      <w:pPr>
-        <w:numPr>
-          <w:ilvl w:val="1"/>
-          <w:numId w:val="3"/>
-        </w:numPr>
-        <w:contextualSpacing/>
-        <w:rPr>
-          <w:rFonts w:ascii="Calibri" w:eastAsia="Calibri" w:hAnsi="Calibri" w:cs="Times New Roman"/>
-        </w:rPr>
-      </w:pPr>
-      <w:r>
-        <w:rPr>
-          <w:rFonts w:ascii="Calibri" w:eastAsia="Calibri" w:hAnsi="Calibri" w:cs="Times New Roman"/>
-        </w:rPr>
-        <w:t>Page de jeu</w:t>
-      </w:r>
-    </w:p>
-    <w:p>
-      <w:pPr>
-        <w:numPr>
-          <w:ilvl w:val="1"/>
-          <w:numId w:val="3"/>
-        </w:numPr>
-        <w:contextualSpacing/>
-        <w:rPr>
-          <w:rFonts w:ascii="Calibri" w:eastAsia="Calibri" w:hAnsi="Calibri" w:cs="Times New Roman"/>
-        </w:rPr>
-      </w:pPr>
-      <w:r>
-        <w:rPr>
-          <w:rFonts w:ascii="Calibri" w:eastAsia="Calibri" w:hAnsi="Calibri" w:cs="Times New Roman"/>
-        </w:rPr>
-        <w:t>Base de données</w:t>
-      </w:r>
-      <w:r>
-        <w:rPr>
-          <w:rFonts w:ascii="Calibri" w:eastAsia="Calibri" w:hAnsi="Calibri" w:cs="Times New Roman"/>
-        </w:rPr>
-        <w:t xml:space="preserve"> </w:t>
-      </w:r>
-    </w:p>
-    <w:p>
-      <w:pPr>
-        <w:numPr>
-          <w:ilvl w:val="1"/>
-          <w:numId w:val="3"/>
-        </w:numPr>
-        <w:contextualSpacing/>
-        <w:rPr>
-          <w:rFonts w:ascii="Calibri" w:eastAsia="Calibri" w:hAnsi="Calibri" w:cs="Times New Roman"/>
-        </w:rPr>
-      </w:pPr>
-      <w:r>
-        <w:rPr>
-          <w:rFonts w:ascii="Calibri" w:eastAsia="Calibri" w:hAnsi="Calibri" w:cs="Times New Roman"/>
-        </w:rPr>
-        <w:t>Backends</w:t>
-      </w:r>
-      <w:r>
-        <w:rPr>
-          <w:rFonts w:ascii="Calibri" w:eastAsia="Calibri" w:hAnsi="Calibri" w:cs="Times New Roman"/>
-        </w:rPr>
-        <w:t xml:space="preserve"> </w:t>
-      </w:r>
-    </w:p>
-    <w:p>
-      <w:pPr>
-        <w:numPr>
-          <w:ilvl w:val="1"/>
-          <w:numId w:val="3"/>
-        </w:numPr>
-        <w:contextualSpacing/>
-        <w:rPr>
-          <w:rFonts w:ascii="Calibri" w:eastAsia="Calibri" w:hAnsi="Calibri" w:cs="Times New Roman"/>
-        </w:rPr>
-      </w:pPr>
-      <w:r>
-        <w:rPr>
-          <w:rFonts w:ascii="Calibri" w:eastAsia="Calibri" w:hAnsi="Calibri" w:cs="Times New Roman"/>
-        </w:rPr>
-        <w:t>Graphismes et Sons</w:t>
-      </w:r>
-    </w:p>
-    <w:p>
-      <w:pPr>
-        <w:numPr>
-          <w:ilvl w:val="0"/>
-          <w:numId w:val="3"/>
-        </w:numPr>
-        <w:contextualSpacing/>
-        <w:rPr>
-          <w:rFonts w:ascii="Calibri" w:eastAsia="Calibri" w:hAnsi="Calibri" w:cs="Times New Roman"/>
-        </w:rPr>
-      </w:pPr>
-      <w:r>
-        <w:rPr>
-          <w:rFonts w:ascii="Calibri" w:eastAsia="Calibri" w:hAnsi="Calibri" w:cs="Times New Roman"/>
-        </w:rPr>
-        <w:t>Calendrier prévisionnel</w:t>
-      </w:r>
-    </w:p>
-    <w:p>
-      <w:pPr>
-        <w:numPr>
-          <w:ilvl w:val="1"/>
-          <w:numId w:val="3"/>
-        </w:numPr>
-        <w:contextualSpacing/>
-        <w:rPr>
-          <w:rFonts w:ascii="Calibri" w:eastAsia="Calibri" w:hAnsi="Calibri" w:cs="Times New Roman"/>
-        </w:rPr>
-      </w:pPr>
-      <w:r>
-        <w:rPr>
-          <w:rFonts w:ascii="Calibri" w:eastAsia="Calibri" w:hAnsi="Calibri" w:cs="Times New Roman"/>
-        </w:rPr>
-        <w:t>Page de jeu</w:t>
-      </w:r>
-      <w:r>
-        <w:rPr>
-          <w:rFonts w:ascii="Calibri" w:eastAsia="Calibri" w:hAnsi="Calibri" w:cs="Times New Roman"/>
-        </w:rPr>
-        <w:t xml:space="preserve"> </w:t>
-      </w:r>
-    </w:p>
-    <w:p>
-      <w:pPr>
-        <w:numPr>
-          <w:ilvl w:val="1"/>
-          <w:numId w:val="3"/>
-        </w:numPr>
-        <w:contextualSpacing/>
-        <w:rPr>
-          <w:rFonts w:ascii="Calibri" w:eastAsia="Calibri" w:hAnsi="Calibri" w:cs="Times New Roman"/>
-        </w:rPr>
-      </w:pPr>
-      <w:r>
-        <w:rPr>
-          <w:rFonts w:ascii="Calibri" w:eastAsia="Calibri" w:hAnsi="Calibri" w:cs="Times New Roman"/>
-        </w:rPr>
-        <w:t>Graphismes</w:t>
-      </w:r>
-    </w:p>
-    <w:p>
-      <w:pPr>
-        <w:numPr>
-          <w:ilvl w:val="1"/>
-          <w:numId w:val="3"/>
-        </w:numPr>
-        <w:contextualSpacing/>
-        <w:rPr>
-          <w:rFonts w:ascii="Calibri" w:eastAsia="Calibri" w:hAnsi="Calibri" w:cs="Times New Roman"/>
-        </w:rPr>
-      </w:pPr>
-      <w:r>
-        <w:rPr>
-          <w:rFonts w:ascii="Calibri" w:eastAsia="Calibri" w:hAnsi="Calibri" w:cs="Times New Roman"/>
-        </w:rPr>
-        <w:t>Accueil</w:t>
-      </w:r>
-    </w:p>
-    <w:p>
-      <w:pPr>
-        <w:numPr>
-          <w:ilvl w:val="2"/>
-          <w:numId w:val="3"/>
-        </w:numPr>
-        <w:contextualSpacing/>
-        <w:rPr>
-          <w:rFonts w:ascii="Calibri" w:eastAsia="Calibri" w:hAnsi="Calibri" w:cs="Times New Roman"/>
-        </w:rPr>
-      </w:pPr>
-      <w:r>
-        <w:rPr>
-          <w:rFonts w:ascii="Calibri" w:eastAsia="Calibri" w:hAnsi="Calibri" w:cs="Times New Roman"/>
-        </w:rPr>
-        <w:t>Page d’accueil</w:t>
-      </w:r>
-    </w:p>
-    <w:p>
-      <w:pPr>
-        <w:numPr>
-          <w:ilvl w:val="2"/>
-          <w:numId w:val="3"/>
-        </w:numPr>
-        <w:contextualSpacing/>
-        <w:rPr>
-          <w:rFonts w:ascii="Calibri" w:eastAsia="Calibri" w:hAnsi="Calibri" w:cs="Times New Roman"/>
-        </w:rPr>
-      </w:pPr>
-      <w:r>
-        <w:rPr>
-          <w:rFonts w:ascii="Calibri" w:eastAsia="Calibri" w:hAnsi="Calibri" w:cs="Times New Roman"/>
-        </w:rPr>
-        <w:t>Inscription</w:t>
-      </w:r>
-    </w:p>
-    <w:p>
-      <w:pPr>
-        <w:numPr>
-          <w:ilvl w:val="2"/>
-          <w:numId w:val="3"/>
-        </w:numPr>
-        <w:contextualSpacing/>
-        <w:rPr>
-          <w:rFonts w:ascii="Calibri" w:eastAsia="Calibri" w:hAnsi="Calibri" w:cs="Times New Roman"/>
-        </w:rPr>
-      </w:pPr>
-      <w:r>
-        <w:rPr>
-          <w:rFonts w:ascii="Calibri" w:eastAsia="Calibri" w:hAnsi="Calibri" w:cs="Times New Roman"/>
-        </w:rPr>
-        <w:t>Choix personnage/partie</w:t>
-      </w:r>
-    </w:p>
-    <w:p>
-      <w:pPr>
-        <w:numPr>
-          <w:ilvl w:val="1"/>
-          <w:numId w:val="3"/>
-        </w:numPr>
-        <w:contextualSpacing/>
-        <w:rPr>
-          <w:rFonts w:ascii="Calibri" w:eastAsia="Calibri" w:hAnsi="Calibri" w:cs="Times New Roman"/>
-        </w:rPr>
-      </w:pPr>
-      <w:r>
-        <w:rPr>
-          <w:rFonts w:ascii="Calibri" w:eastAsia="Calibri" w:hAnsi="Calibri" w:cs="Times New Roman"/>
-        </w:rPr>
-        <w:t>Base de données</w:t>
-      </w:r>
-    </w:p>
-    <w:p>
-      <w:pPr>
-        <w:numPr>
-          <w:ilvl w:val="1"/>
-          <w:numId w:val="3"/>
-        </w:numPr>
-        <w:contextualSpacing/>
-        <w:rPr>
-          <w:rFonts w:ascii="Calibri" w:eastAsia="Calibri" w:hAnsi="Calibri" w:cs="Times New Roman"/>
-        </w:rPr>
-      </w:pPr>
-      <w:r>
-        <w:rPr>
-          <w:rFonts w:ascii="Calibri" w:eastAsia="Calibri" w:hAnsi="Calibri" w:cs="Times New Roman"/>
-        </w:rPr>
-        <w:t>Backends</w:t>
-      </w:r>
-    </w:p>
-    <w:p>
-      <w:pPr>
-        <w:ind w:left="360"/>
-        <w:contextualSpacing/>
-        <w:rPr>
-          <w:rFonts w:ascii="Calibri" w:eastAsia="Calibri" w:hAnsi="Calibri" w:cs="Times New Roman"/>
-        </w:rPr>
-      </w:pPr>
-    </w:p>
-    <w:p>
-      <w:pPr>
-        <w:ind w:left="360"/>
-        <w:contextualSpacing/>
-        <w:rPr>
-          <w:rFonts w:ascii="Calibri" w:eastAsia="Calibri" w:hAnsi="Calibri" w:cs="Times New Roman"/>
-        </w:rPr>
-      </w:pPr>
-    </w:p>
-    <w:p>
-      <w:pPr>
-        <w:ind w:left="360"/>
-        <w:contextualSpacing/>
-        <w:rPr>
-          <w:rFonts w:ascii="Calibri" w:eastAsia="Calibri" w:hAnsi="Calibri" w:cs="Times New Roman"/>
-        </w:rPr>
-      </w:pPr>
-    </w:p>
-    <w:p>
-      <w:pPr>
-        <w:ind w:left="360"/>
-        <w:contextualSpacing/>
-        <w:rPr>
-          <w:rFonts w:ascii="Calibri" w:eastAsia="Calibri" w:hAnsi="Calibri" w:cs="Times New Roman"/>
-        </w:rPr>
-      </w:pPr>
-    </w:p>
-    <w:p>
-      <w:pPr>
-        <w:ind w:left="360"/>
-        <w:contextualSpacing/>
-        <w:rPr>
-          <w:rFonts w:ascii="Calibri" w:eastAsia="Calibri" w:hAnsi="Calibri" w:cs="Times New Roman"/>
-        </w:rPr>
-      </w:pPr>
-    </w:p>
-    <w:p>
-      <w:pPr>
-        <w:ind w:left="360"/>
-        <w:contextualSpacing/>
-        <w:rPr>
-          <w:rFonts w:ascii="Calibri" w:eastAsia="Calibri" w:hAnsi="Calibri" w:cs="Times New Roman"/>
-        </w:rPr>
-      </w:pPr>
-    </w:p>
-    <w:p>
-      <w:pPr>
-        <w:ind w:left="360"/>
-        <w:contextualSpacing/>
-        <w:rPr>
-          <w:rFonts w:ascii="Calibri" w:eastAsia="Calibri" w:hAnsi="Calibri" w:cs="Times New Roman"/>
-        </w:rPr>
-      </w:pPr>
-    </w:p>
-    <w:p>
-      <w:pPr>
-        <w:ind w:left="360"/>
-        <w:contextualSpacing/>
-        <w:rPr>
-          <w:rFonts w:ascii="Calibri" w:eastAsia="Calibri" w:hAnsi="Calibri" w:cs="Times New Roman"/>
-        </w:rPr>
-      </w:pPr>
-    </w:p>
-    <w:p>
-      <w:pPr>
-        <w:ind w:left="360"/>
-        <w:contextualSpacing/>
-        <w:rPr>
-          <w:rFonts w:ascii="Calibri" w:eastAsia="Calibri" w:hAnsi="Calibri" w:cs="Times New Roman"/>
-        </w:rPr>
-      </w:pPr>
-    </w:p>
-    <w:p>
-      <w:pPr>
-        <w:ind w:left="360"/>
-        <w:contextualSpacing/>
-        <w:rPr>
-          <w:rFonts w:ascii="Calibri" w:eastAsia="Calibri" w:hAnsi="Calibri" w:cs="Times New Roman"/>
-        </w:rPr>
-      </w:pPr>
-    </w:p>
-    <w:p>
-      <w:pPr>
-        <w:ind w:left="360"/>
-        <w:contextualSpacing/>
-        <w:rPr>
-          <w:rFonts w:ascii="Calibri" w:eastAsia="Calibri" w:hAnsi="Calibri" w:cs="Times New Roman"/>
-        </w:rPr>
-      </w:pPr>
-    </w:p>
-    <w:p>
-      <w:pPr>
-        <w:ind w:left="360"/>
-        <w:contextualSpacing/>
-        <w:rPr>
-          <w:rFonts w:ascii="Calibri" w:eastAsia="Calibri" w:hAnsi="Calibri" w:cs="Times New Roman"/>
-        </w:rPr>
-      </w:pPr>
-    </w:p>
-    <w:p>
-      <w:pPr>
-        <w:ind w:left="360"/>
-        <w:contextualSpacing/>
-        <w:rPr>
-          <w:rFonts w:ascii="Calibri" w:eastAsia="Calibri" w:hAnsi="Calibri" w:cs="Times New Roman"/>
-        </w:rPr>
-      </w:pPr>
-    </w:p>
-    <w:p>
-      <w:pPr>
-        <w:ind w:left="360"/>
-        <w:contextualSpacing/>
-        <w:rPr>
-          <w:rFonts w:ascii="Calibri" w:eastAsia="Calibri" w:hAnsi="Calibri" w:cs="Times New Roman"/>
-        </w:rPr>
-      </w:pPr>
-    </w:p>
-    <w:p>
-      <w:pPr>
-        <w:ind w:left="360"/>
-        <w:contextualSpacing/>
-        <w:rPr>
-          <w:rFonts w:ascii="Calibri" w:eastAsia="Calibri" w:hAnsi="Calibri" w:cs="Times New Roman"/>
-        </w:rPr>
-      </w:pPr>
-    </w:p>
-    <w:p>
-      <w:pPr>
-        <w:ind w:left="360"/>
-        <w:contextualSpacing/>
-        <w:rPr>
-          <w:rFonts w:ascii="Calibri" w:eastAsia="Calibri" w:hAnsi="Calibri" w:cs="Times New Roman"/>
-        </w:rPr>
-      </w:pPr>
-    </w:p>
-    <w:p>
-      <w:pPr>
-        <w:ind w:left="360"/>
-        <w:contextualSpacing/>
-        <w:rPr>
-          <w:rFonts w:ascii="Calibri" w:eastAsia="Calibri" w:hAnsi="Calibri" w:cs="Times New Roman"/>
-        </w:rPr>
-      </w:pPr>
-    </w:p>
-    <w:p>
-      <w:pPr>
-        <w:ind w:left="360"/>
-        <w:contextualSpacing/>
-        <w:rPr>
-          <w:rFonts w:ascii="Calibri" w:eastAsia="Calibri" w:hAnsi="Calibri" w:cs="Times New Roman"/>
-        </w:rPr>
-      </w:pPr>
-    </w:p>
-    <w:p>
-      <w:pPr>
-        <w:ind w:left="360"/>
-        <w:contextualSpacing/>
-        <w:rPr>
-          <w:rFonts w:ascii="Calibri" w:eastAsia="Calibri" w:hAnsi="Calibri" w:cs="Times New Roman"/>
-        </w:rPr>
-      </w:pPr>
-    </w:p>
-    <w:p>
-      <w:pPr>
-        <w:ind w:left="360"/>
-        <w:contextualSpacing/>
-        <w:rPr>
-          <w:rFonts w:ascii="Calibri" w:eastAsia="Calibri" w:hAnsi="Calibri" w:cs="Times New Roman"/>
-        </w:rPr>
-      </w:pPr>
-    </w:p>
-    <w:p>
-      <w:pPr>
-        <w:ind w:left="360"/>
-        <w:contextualSpacing/>
-        <w:rPr>
-          <w:rFonts w:ascii="Calibri" w:eastAsia="Calibri" w:hAnsi="Calibri" w:cs="Times New Roman"/>
-        </w:rPr>
-      </w:pPr>
-    </w:p>
-    <w:p>
-      <w:pPr>
-        <w:ind w:left="360"/>
-        <w:contextualSpacing/>
-        <w:rPr>
-          <w:rFonts w:ascii="Calibri" w:eastAsia="Calibri" w:hAnsi="Calibri" w:cs="Times New Roman"/>
-        </w:rPr>
-      </w:pPr>
-    </w:p>
-    <w:p>
-      <w:pPr>
-        <w:ind w:left="360"/>
-        <w:contextualSpacing/>
-        <w:rPr>
-          <w:rFonts w:ascii="Calibri" w:eastAsia="Calibri" w:hAnsi="Calibri" w:cs="Times New Roman"/>
-        </w:rPr>
-      </w:pPr>
-    </w:p>
-    <w:p>
-      <w:pPr>
-        <w:ind w:left="360"/>
-        <w:contextualSpacing/>
-        <w:rPr>
-          <w:rFonts w:ascii="Calibri" w:eastAsia="Calibri" w:hAnsi="Calibri" w:cs="Times New Roman"/>
-        </w:rPr>
-      </w:pPr>
-    </w:p>
-    <w:p>
-      <w:pPr>
-        <w:ind w:left="360"/>
-        <w:contextualSpacing/>
-        <w:rPr>
-          <w:rFonts w:ascii="Calibri" w:eastAsia="Calibri" w:hAnsi="Calibri" w:cs="Times New Roman"/>
-        </w:rPr>
-      </w:pPr>
-    </w:p>
-    <w:p>
-      <w:pPr>
-        <w:ind w:left="360"/>
-        <w:contextualSpacing/>
-        <w:rPr>
-          <w:rFonts w:ascii="Calibri" w:eastAsia="Calibri" w:hAnsi="Calibri" w:cs="Times New Roman"/>
-        </w:rPr>
-      </w:pPr>
-    </w:p>
-    <w:p>
-      <w:pPr>
-        <w:ind w:left="360"/>
-        <w:contextualSpacing/>
-        <w:rPr>
-          <w:rFonts w:ascii="Calibri" w:eastAsia="Calibri" w:hAnsi="Calibri" w:cs="Times New Roman"/>
-        </w:rPr>
-      </w:pPr>
-    </w:p>
-    <w:p>
-      <w:pPr>
-        <w:ind w:left="360"/>
-        <w:contextualSpacing/>
-        <w:rPr>
-          <w:rFonts w:ascii="Calibri" w:eastAsia="Calibri" w:hAnsi="Calibri" w:cs="Times New Roman"/>
-        </w:rPr>
-      </w:pPr>
-    </w:p>
-    <w:p>
-      <w:pPr>
-        <w:ind w:left="360"/>
-        <w:contextualSpacing/>
-        <w:rPr>
-          <w:rFonts w:ascii="Calibri" w:eastAsia="Calibri" w:hAnsi="Calibri" w:cs="Times New Roman"/>
-        </w:rPr>
-      </w:pPr>
-    </w:p>
-    <w:p>
-      <w:pPr>
-        <w:ind w:left="360"/>
-        <w:contextualSpacing/>
-        <w:rPr>
-          <w:rFonts w:ascii="Calibri" w:eastAsia="Calibri" w:hAnsi="Calibri" w:cs="Times New Roman"/>
-        </w:rPr>
-      </w:pPr>
-    </w:p>
-    <w:p>
-      <w:pPr>
-        <w:ind w:left="360"/>
-        <w:contextualSpacing/>
-        <w:rPr>
-          <w:rFonts w:ascii="Calibri" w:eastAsia="Calibri" w:hAnsi="Calibri" w:cs="Times New Roman"/>
-        </w:rPr>
-      </w:pPr>
-    </w:p>
-    <w:p>
-      <w:pPr>
-        <w:contextualSpacing/>
-        <w:rPr>
-          <w:rFonts w:ascii="Calibri" w:eastAsia="Calibri" w:hAnsi="Calibri" w:cs="Times New Roman"/>
-        </w:rPr>
-      </w:pPr>
-    </w:p>
-    <w:p>
-      <w:pPr>
-        <w:ind w:left="360"/>
-        <w:contextualSpacing/>
-        <w:rPr>
-          <w:rFonts w:ascii="Calibri" w:eastAsia="Calibri" w:hAnsi="Calibri" w:cs="Times New Roman"/>
-        </w:rPr>
-      </w:pPr>
-      <w:r>
-        <w:rPr>
-          <w:rFonts w:ascii="Calibri" w:eastAsia="Calibri" w:hAnsi="Calibri" w:cs="Times New Roman"/>
-        </w:rPr>
-        <w:t>INTRODUCTION</w:t>
-      </w:r>
-    </w:p>
-    <w:p>
-      <w:pPr>
-        <w:ind w:left="360"/>
-        <w:contextualSpacing/>
-        <w:rPr>
-          <w:rFonts w:ascii="Calibri" w:eastAsia="Calibri" w:hAnsi="Calibri" w:cs="Times New Roman"/>
-        </w:rPr>
-      </w:pPr>
-    </w:p>
-    <w:p>
-      <w:pPr>
-        <w:ind w:left="360" w:firstLine="348"/>
-        <w:contextualSpacing/>
-        <w:rPr>
-          <w:rFonts w:ascii="Calibri" w:eastAsia="Calibri" w:hAnsi="Calibri" w:cs="Times New Roman"/>
-        </w:rPr>
-      </w:pPr>
-      <w:r>
-        <w:rPr>
-          <w:rFonts w:ascii="Calibri" w:eastAsia="Calibri" w:hAnsi="Calibri" w:cs="Times New Roman"/>
-        </w:rPr>
-        <w:t>Cette année étant la dernière pour moi, j’avais envie de travailler sur un projet qui puisse mélanger les connaissances acquises au cours des études et un projet plus personnel.</w:t>
-      </w:r>
-    </w:p>
-    <w:p>
-      <w:pPr>
-        <w:ind w:left="360" w:firstLine="348"/>
-        <w:contextualSpacing/>
-        <w:rPr>
-          <w:rFonts w:ascii="Calibri" w:eastAsia="Calibri" w:hAnsi="Calibri" w:cs="Times New Roman"/>
-        </w:rPr>
-      </w:pPr>
-      <w:r>
-        <w:rPr>
-          <w:rFonts w:ascii="Calibri" w:eastAsia="Calibri" w:hAnsi="Calibri" w:cs="Times New Roman"/>
-        </w:rPr>
-        <w:t>Je me suis donc basé sur un jeu rétro (Street Fighter), qui pourrais être intégré dans un projet de Développement Web, dans lequel serait présent des éléments qui ont marqué nos études.</w:t>
-      </w:r>
-    </w:p>
-    <w:p>
-      <w:pPr>
-        <w:ind w:left="360" w:firstLine="348"/>
-        <w:contextualSpacing/>
-        <w:rPr>
-          <w:rFonts w:ascii="Calibri" w:eastAsia="Calibri" w:hAnsi="Calibri" w:cs="Times New Roman"/>
-        </w:rPr>
-      </w:pPr>
-    </w:p>
-    <w:p>
-      <w:pPr>
-        <w:ind w:left="360" w:firstLine="348"/>
-        <w:contextualSpacing/>
-        <w:rPr>
-          <w:rFonts w:ascii="Calibri" w:eastAsia="Calibri" w:hAnsi="Calibri" w:cs="Times New Roman"/>
-        </w:rPr>
-      </w:pPr>
-      <w:r>
-        <w:rPr>
-          <w:rFonts w:ascii="Calibri" w:eastAsia="Calibri" w:hAnsi="Calibri" w:cs="Times New Roman"/>
-        </w:rPr>
-        <w:t>Ce document s’étoffera de screen et détails au fur et à mesure du développement.</w:t>
-      </w:r>
-    </w:p>
-    <w:p>
-      <w:pPr>
-        <w:ind w:left="360" w:firstLine="348"/>
-        <w:contextualSpacing/>
-        <w:rPr>
-          <w:rFonts w:ascii="Calibri" w:eastAsia="Calibri" w:hAnsi="Calibri" w:cs="Times New Roman"/>
-        </w:rPr>
-      </w:pPr>
-    </w:p>
-    <w:p>
-      <w:pPr>
-        <w:ind w:left="360" w:firstLine="348"/>
-        <w:contextualSpacing/>
-        <w:rPr>
-          <w:rFonts w:ascii="Calibri" w:eastAsia="Calibri" w:hAnsi="Calibri" w:cs="Times New Roman"/>
-        </w:rPr>
-      </w:pPr>
-    </w:p>
-    <w:p>
-      <w:pPr>
-        <w:ind w:left="360" w:firstLine="348"/>
-        <w:contextualSpacing/>
-        <w:rPr>
-          <w:rFonts w:ascii="Calibri" w:eastAsia="Calibri" w:hAnsi="Calibri" w:cs="Times New Roman"/>
-        </w:rPr>
-      </w:pPr>
-    </w:p>
-    <w:p>
-      <w:pPr>
-        <w:ind w:left="360" w:firstLine="348"/>
-        <w:contextualSpacing/>
-        <w:rPr>
-          <w:rFonts w:ascii="Calibri" w:eastAsia="Calibri" w:hAnsi="Calibri" w:cs="Times New Roman"/>
-        </w:rPr>
-      </w:pPr>
-    </w:p>
-    <w:p>
-      <w:pPr>
-        <w:ind w:left="360" w:firstLine="348"/>
-        <w:contextualSpacing/>
-        <w:rPr>
-          <w:rFonts w:ascii="Calibri" w:eastAsia="Calibri" w:hAnsi="Calibri" w:cs="Times New Roman"/>
-        </w:rPr>
-      </w:pPr>
-    </w:p>
-    <w:p>
-      <w:pPr>
-        <w:ind w:left="360" w:firstLine="348"/>
-        <w:contextualSpacing/>
-        <w:rPr>
-          <w:rFonts w:ascii="Calibri" w:eastAsia="Calibri" w:hAnsi="Calibri" w:cs="Times New Roman"/>
-        </w:rPr>
-      </w:pPr>
-    </w:p>
-    <w:p>
-      <w:pPr>
-        <w:ind w:left="360" w:firstLine="348"/>
-        <w:contextualSpacing/>
-        <w:rPr>
-          <w:rFonts w:ascii="Calibri" w:eastAsia="Calibri" w:hAnsi="Calibri" w:cs="Times New Roman"/>
-        </w:rPr>
-      </w:pPr>
-    </w:p>
-    <w:p>
-      <w:pPr>
-        <w:ind w:left="360" w:firstLine="348"/>
-        <w:contextualSpacing/>
-        <w:rPr>
-          <w:rFonts w:ascii="Calibri" w:eastAsia="Calibri" w:hAnsi="Calibri" w:cs="Times New Roman"/>
-        </w:rPr>
-      </w:pPr>
-    </w:p>
-    <w:p>
-      <w:pPr>
-        <w:ind w:left="360" w:firstLine="348"/>
-        <w:contextualSpacing/>
-        <w:rPr>
-          <w:rFonts w:ascii="Calibri" w:eastAsia="Calibri" w:hAnsi="Calibri" w:cs="Times New Roman"/>
-        </w:rPr>
-      </w:pPr>
-    </w:p>
-    <w:p>
-      <w:pPr>
-        <w:ind w:left="360" w:firstLine="348"/>
-        <w:contextualSpacing/>
-        <w:rPr>
-          <w:rFonts w:ascii="Calibri" w:eastAsia="Calibri" w:hAnsi="Calibri" w:cs="Times New Roman"/>
-        </w:rPr>
-      </w:pPr>
-    </w:p>
-    <w:p>
-      <w:pPr>
-        <w:ind w:left="360" w:firstLine="348"/>
-        <w:contextualSpacing/>
-        <w:rPr>
-          <w:rFonts w:ascii="Calibri" w:eastAsia="Calibri" w:hAnsi="Calibri" w:cs="Times New Roman"/>
-        </w:rPr>
-      </w:pPr>
-    </w:p>
-    <w:p>
-      <w:pPr>
-        <w:ind w:left="360" w:firstLine="348"/>
-        <w:contextualSpacing/>
-        <w:rPr>
-          <w:rFonts w:ascii="Calibri" w:eastAsia="Calibri" w:hAnsi="Calibri" w:cs="Times New Roman"/>
-        </w:rPr>
-      </w:pPr>
-    </w:p>
-    <w:p>
-      <w:pPr>
-        <w:ind w:left="360" w:firstLine="348"/>
-        <w:contextualSpacing/>
-        <w:rPr>
-          <w:rFonts w:ascii="Calibri" w:eastAsia="Calibri" w:hAnsi="Calibri" w:cs="Times New Roman"/>
-        </w:rPr>
-      </w:pPr>
-    </w:p>
-    <w:p>
-      <w:pPr>
-        <w:ind w:left="360" w:firstLine="348"/>
-        <w:contextualSpacing/>
-        <w:rPr>
-          <w:rFonts w:ascii="Calibri" w:eastAsia="Calibri" w:hAnsi="Calibri" w:cs="Times New Roman"/>
-        </w:rPr>
-      </w:pPr>
-    </w:p>
-    <w:p>
-      <w:pPr>
-        <w:ind w:left="360" w:firstLine="348"/>
-        <w:contextualSpacing/>
-        <w:rPr>
-          <w:rFonts w:ascii="Calibri" w:eastAsia="Calibri" w:hAnsi="Calibri" w:cs="Times New Roman"/>
-        </w:rPr>
-      </w:pPr>
-    </w:p>
-    <w:p>
-      <w:pPr>
-        <w:ind w:left="360" w:firstLine="348"/>
-        <w:contextualSpacing/>
-        <w:rPr>
-          <w:rFonts w:ascii="Calibri" w:eastAsia="Calibri" w:hAnsi="Calibri" w:cs="Times New Roman"/>
-        </w:rPr>
-      </w:pPr>
-    </w:p>
-    <w:p>
-      <w:pPr>
-        <w:ind w:left="360" w:firstLine="348"/>
-        <w:contextualSpacing/>
-        <w:rPr>
-          <w:rFonts w:ascii="Calibri" w:eastAsia="Calibri" w:hAnsi="Calibri" w:cs="Times New Roman"/>
-        </w:rPr>
-      </w:pPr>
-    </w:p>
-    <w:p>
-      <w:pPr>
-        <w:ind w:left="360" w:firstLine="348"/>
-        <w:contextualSpacing/>
-        <w:rPr>
-          <w:rFonts w:ascii="Calibri" w:eastAsia="Calibri" w:hAnsi="Calibri" w:cs="Times New Roman"/>
-        </w:rPr>
-      </w:pPr>
-    </w:p>
-    <w:p>
-      <w:pPr>
-        <w:ind w:left="360" w:firstLine="348"/>
-        <w:contextualSpacing/>
-        <w:rPr>
-          <w:rFonts w:ascii="Calibri" w:eastAsia="Calibri" w:hAnsi="Calibri" w:cs="Times New Roman"/>
-        </w:rPr>
-      </w:pPr>
-    </w:p>
-    <w:p>
-      <w:pPr>
-        <w:ind w:left="360" w:firstLine="348"/>
-        <w:contextualSpacing/>
-        <w:rPr>
-          <w:rFonts w:ascii="Calibri" w:eastAsia="Calibri" w:hAnsi="Calibri" w:cs="Times New Roman"/>
-        </w:rPr>
-      </w:pPr>
-    </w:p>
-    <w:p>
-      <w:pPr>
-        <w:ind w:left="360" w:firstLine="348"/>
-        <w:contextualSpacing/>
-        <w:rPr>
-          <w:rFonts w:ascii="Calibri" w:eastAsia="Calibri" w:hAnsi="Calibri" w:cs="Times New Roman"/>
-        </w:rPr>
-      </w:pPr>
-    </w:p>
-    <w:p>
-      <w:pPr>
-        <w:ind w:left="360" w:firstLine="348"/>
-        <w:contextualSpacing/>
-        <w:rPr>
-          <w:rFonts w:ascii="Calibri" w:eastAsia="Calibri" w:hAnsi="Calibri" w:cs="Times New Roman"/>
-        </w:rPr>
-      </w:pPr>
-    </w:p>
-    <w:p>
-      <w:pPr>
-        <w:ind w:left="360" w:firstLine="348"/>
-        <w:contextualSpacing/>
-        <w:rPr>
-          <w:rFonts w:ascii="Calibri" w:eastAsia="Calibri" w:hAnsi="Calibri" w:cs="Times New Roman"/>
-        </w:rPr>
-      </w:pPr>
-    </w:p>
-    <w:p>
-      <w:pPr>
-        <w:ind w:left="360" w:firstLine="348"/>
-        <w:contextualSpacing/>
-        <w:rPr>
-          <w:rFonts w:ascii="Calibri" w:eastAsia="Calibri" w:hAnsi="Calibri" w:cs="Times New Roman"/>
-        </w:rPr>
-      </w:pPr>
-    </w:p>
-    <w:p>
-      <w:pPr>
-        <w:ind w:left="360" w:firstLine="348"/>
-        <w:contextualSpacing/>
-        <w:rPr>
-          <w:rFonts w:ascii="Calibri" w:eastAsia="Calibri" w:hAnsi="Calibri" w:cs="Times New Roman"/>
-        </w:rPr>
-      </w:pPr>
-    </w:p>
-    <w:p>
-      <w:pPr>
-        <w:ind w:left="360" w:firstLine="348"/>
-        <w:contextualSpacing/>
-        <w:rPr>
-          <w:rFonts w:ascii="Calibri" w:eastAsia="Calibri" w:hAnsi="Calibri" w:cs="Times New Roman"/>
-        </w:rPr>
-      </w:pPr>
-    </w:p>
-    <w:p>
-      <w:pPr>
-        <w:ind w:left="360" w:firstLine="348"/>
-        <w:contextualSpacing/>
-        <w:rPr>
-          <w:rFonts w:ascii="Calibri" w:eastAsia="Calibri" w:hAnsi="Calibri" w:cs="Times New Roman"/>
-        </w:rPr>
-      </w:pPr>
-    </w:p>
-    <w:p>
-      <w:pPr>
-        <w:ind w:left="360" w:firstLine="348"/>
-        <w:contextualSpacing/>
-        <w:rPr>
-          <w:rFonts w:ascii="Calibri" w:eastAsia="Calibri" w:hAnsi="Calibri" w:cs="Times New Roman"/>
-        </w:rPr>
-      </w:pPr>
-    </w:p>
-    <w:p>
-      <w:pPr>
-        <w:ind w:left="360" w:firstLine="348"/>
-        <w:contextualSpacing/>
-        <w:rPr>
-          <w:rFonts w:ascii="Calibri" w:eastAsia="Calibri" w:hAnsi="Calibri" w:cs="Times New Roman"/>
-        </w:rPr>
-      </w:pPr>
-    </w:p>
-    <w:p>
-      <w:pPr>
-        <w:ind w:left="360" w:firstLine="348"/>
-        <w:contextualSpacing/>
-        <w:rPr>
-          <w:rFonts w:ascii="Calibri" w:eastAsia="Calibri" w:hAnsi="Calibri" w:cs="Times New Roman"/>
-        </w:rPr>
-      </w:pPr>
-    </w:p>
-    <w:p>
-      <w:pPr>
-        <w:ind w:left="360" w:firstLine="348"/>
-        <w:contextualSpacing/>
-        <w:rPr>
-          <w:rFonts w:ascii="Calibri" w:eastAsia="Calibri" w:hAnsi="Calibri" w:cs="Times New Roman"/>
-        </w:rPr>
-      </w:pPr>
-    </w:p>
-    <w:p>
-      <w:pPr>
-        <w:ind w:left="360" w:firstLine="348"/>
-        <w:contextualSpacing/>
-        <w:rPr>
-          <w:rFonts w:ascii="Calibri" w:eastAsia="Calibri" w:hAnsi="Calibri" w:cs="Times New Roman"/>
-        </w:rPr>
-      </w:pPr>
-    </w:p>
-    <w:p>
-      <w:pPr>
-        <w:ind w:left="360" w:firstLine="348"/>
-        <w:contextualSpacing/>
-        <w:rPr>
-          <w:rFonts w:ascii="Calibri" w:eastAsia="Calibri" w:hAnsi="Calibri" w:cs="Times New Roman"/>
-        </w:rPr>
-      </w:pPr>
-    </w:p>
-    <w:p>
-      <w:pPr>
-        <w:ind w:left="360" w:firstLine="348"/>
-        <w:contextualSpacing/>
-        <w:rPr>
-          <w:rFonts w:ascii="Calibri" w:eastAsia="Calibri" w:hAnsi="Calibri" w:cs="Times New Roman"/>
-        </w:rPr>
-      </w:pPr>
-    </w:p>
-    <w:p>
-      <w:pPr>
-        <w:ind w:left="360" w:firstLine="348"/>
-        <w:contextualSpacing/>
-        <w:rPr>
-          <w:rFonts w:ascii="Calibri" w:eastAsia="Calibri" w:hAnsi="Calibri" w:cs="Times New Roman"/>
-        </w:rPr>
-      </w:pPr>
-    </w:p>
-    <w:p>
-      <w:pPr>
-        <w:ind w:left="360" w:firstLine="348"/>
-        <w:contextualSpacing/>
-        <w:rPr>
-          <w:rFonts w:ascii="Calibri" w:eastAsia="Calibri" w:hAnsi="Calibri" w:cs="Times New Roman"/>
-        </w:rPr>
-      </w:pPr>
-    </w:p>
-    <w:p>
-      <w:pPr>
-        <w:contextualSpacing/>
-        <w:rPr>
-          <w:rFonts w:ascii="Calibri" w:eastAsia="Calibri" w:hAnsi="Calibri" w:cs="Times New Roman"/>
-        </w:rPr>
-      </w:pPr>
+        <w:rPr>
+          <w:rFonts w:ascii="Calibri" w:eastAsia="Calibri" w:hAnsi="Calibri" w:cs="Times New Roman"/>
+        </w:rPr>
+      </w:pPr>
+      <w:r>
+        <w:rPr>
+          <w:rFonts w:ascii="Calibri" w:eastAsia="Calibri" w:hAnsi="Calibri" w:cs="Times New Roman"/>
+        </w:rPr>
+        <w:t xml:space="preserve">La bibliothèque </w:t>
+      </w:r>
+      <w:proofErr w:type="spellStart"/>
+      <w:r>
+        <w:rPr>
+          <w:rFonts w:ascii="Calibri" w:eastAsia="Calibri" w:hAnsi="Calibri" w:cs="Times New Roman"/>
+        </w:rPr>
+        <w:t>EaselJS</w:t>
+      </w:r>
+      <w:proofErr w:type="spellEnd"/>
+      <w:r>
+        <w:rPr>
+          <w:rFonts w:ascii="Calibri" w:eastAsia="Calibri" w:hAnsi="Calibri" w:cs="Times New Roman"/>
+        </w:rPr>
+        <w:t xml:space="preserve"> aide à l’animation des spirites et différents éléments du décor</w:t>
+      </w:r>
     </w:p>
     <w:p>
       <w:pPr>
         <w:pStyle w:val="Paragraphedeliste"/>
         <w:numPr>
           <w:ilvl w:val="0"/>
-          <w:numId w:val="4"/>
+          <w:numId w:val="5"/>
         </w:numPr>
-        <w:spacing w:after="0" w:line="240" w:lineRule="auto"/>
-        <w:rPr>
-          <w:rFonts w:ascii="Calibri" w:eastAsia="Calibri" w:hAnsi="Calibri" w:cs="Times New Roman"/>
-          <w:sz w:val="24"/>
-          <w:szCs w:val="24"/>
-        </w:rPr>
-      </w:pPr>
-      <w:r>
-        <w:rPr>
-          <w:rFonts w:ascii="Calibri" w:eastAsia="Calibri" w:hAnsi="Calibri" w:cs="Times New Roman"/>
-          <w:sz w:val="24"/>
-          <w:szCs w:val="24"/>
-        </w:rPr>
-        <w:t>Répartition des taches</w:t>
+        <w:rPr>
+          <w:rFonts w:ascii="Calibri" w:eastAsia="Calibri" w:hAnsi="Calibri" w:cs="Times New Roman"/>
+        </w:rPr>
+      </w:pPr>
+      <w:r>
+        <w:rPr>
+          <w:rFonts w:ascii="Calibri" w:eastAsia="Calibri" w:hAnsi="Calibri" w:cs="Times New Roman"/>
+        </w:rPr>
+        <w:t xml:space="preserve">La bibliothèque </w:t>
+      </w:r>
+      <w:proofErr w:type="spellStart"/>
+      <w:r>
+        <w:rPr>
+          <w:rFonts w:ascii="Calibri" w:eastAsia="Calibri" w:hAnsi="Calibri" w:cs="Times New Roman"/>
+        </w:rPr>
+        <w:t>SoundJS</w:t>
+      </w:r>
+      <w:proofErr w:type="spellEnd"/>
+      <w:r>
+        <w:rPr>
+          <w:rFonts w:ascii="Calibri" w:eastAsia="Calibri" w:hAnsi="Calibri" w:cs="Times New Roman"/>
+        </w:rPr>
+        <w:t xml:space="preserve"> permet d’utiliser des sons et musiques en jeu</w:t>
       </w:r>
     </w:p>
     <w:p>
       <w:pPr>
-        <w:ind w:left="360"/>
-        <w:contextualSpacing/>
-        <w:rPr>
-          <w:rFonts w:ascii="Calibri" w:eastAsia="Calibri" w:hAnsi="Calibri" w:cs="Times New Roman"/>
-        </w:rPr>
-      </w:pPr>
+        <w:pStyle w:val="Paragraphedeliste"/>
+        <w:numPr>
+          <w:ilvl w:val="0"/>
+          <w:numId w:val="5"/>
+        </w:numPr>
+        <w:rPr>
+          <w:rFonts w:ascii="Calibri" w:eastAsia="Calibri" w:hAnsi="Calibri" w:cs="Times New Roman"/>
+        </w:rPr>
+      </w:pPr>
+      <w:r>
+        <w:rPr>
+          <w:rFonts w:ascii="Calibri" w:eastAsia="Calibri" w:hAnsi="Calibri" w:cs="Times New Roman"/>
+        </w:rPr>
+        <w:t xml:space="preserve">La bibliothèque </w:t>
+      </w:r>
+      <w:proofErr w:type="spellStart"/>
+      <w:r>
+        <w:rPr>
+          <w:rFonts w:ascii="Calibri" w:eastAsia="Calibri" w:hAnsi="Calibri" w:cs="Times New Roman"/>
+        </w:rPr>
+        <w:t>PreloadJS</w:t>
+      </w:r>
+      <w:proofErr w:type="spellEnd"/>
+      <w:r>
+        <w:rPr>
+          <w:rFonts w:ascii="Calibri" w:eastAsia="Calibri" w:hAnsi="Calibri" w:cs="Times New Roman"/>
+        </w:rPr>
+        <w:t xml:space="preserve"> permet de charger correctement les données et éléments</w:t>
+      </w:r>
     </w:p>
     <w:p>
       <w:pPr>
-        <w:numPr>
-          <w:ilvl w:val="1"/>
-          <w:numId w:val="4"/>
-        </w:numPr>
-        <w:contextualSpacing/>
-        <w:rPr>
-          <w:rFonts w:ascii="Calibri" w:eastAsia="Calibri" w:hAnsi="Calibri" w:cs="Times New Roman"/>
-        </w:rPr>
-      </w:pPr>
-      <w:r>
-        <w:rPr>
-          <w:rFonts w:ascii="Calibri" w:eastAsia="Calibri" w:hAnsi="Calibri" w:cs="Times New Roman"/>
-        </w:rPr>
-        <w:t>Accueil</w:t>
-      </w:r>
+        <w:ind w:left="360"/>
+        <w:rPr>
+          <w:rFonts w:ascii="Calibri" w:eastAsia="Calibri" w:hAnsi="Calibri" w:cs="Times New Roman"/>
+        </w:rPr>
+      </w:pPr>
     </w:p>
     <w:p>
       <w:pPr>
-        <w:ind w:left="700"/>
+        <w:ind w:left="360" w:firstLine="348"/>
         <w:contextualSpacing/>
         <w:rPr>
           <w:rFonts w:ascii="Calibri" w:eastAsia="Calibri" w:hAnsi="Calibri" w:cs="Times New Roman"/>
@@ -1428,12 +523,12 @@
         <w:rPr>
           <w:rFonts w:ascii="Calibri" w:eastAsia="Calibri" w:hAnsi="Calibri" w:cs="Times New Roman"/>
         </w:rPr>
-        <w:t>La page d’accueil (Front) sera développée par Benjamin Pellé.</w:t>
+        <w:t>Cette partie est créée et fonctionnelle pour une partie locale.</w:t>
       </w:r>
     </w:p>
     <w:p>
       <w:pPr>
-        <w:ind w:left="700"/>
+        <w:ind w:left="360" w:firstLine="348"/>
         <w:contextualSpacing/>
         <w:rPr>
           <w:rFonts w:ascii="Calibri" w:eastAsia="Calibri" w:hAnsi="Calibri" w:cs="Times New Roman"/>
@@ -1443,66 +538,70 @@
         <w:rPr>
           <w:rFonts w:ascii="Calibri" w:eastAsia="Calibri" w:hAnsi="Calibri" w:cs="Times New Roman"/>
         </w:rPr>
-        <w:t xml:space="preserve">Celle-ci comprend la page globale avec les boutons/onglets envoyant vers les autres pages, la page d’inscription/connexion, </w:t>
-      </w:r>
-      <w:r>
-        <w:rPr>
-          <w:rFonts w:ascii="Calibri" w:eastAsia="Calibri" w:hAnsi="Calibri" w:cs="Times New Roman"/>
-        </w:rPr>
-        <w:t xml:space="preserve">création de partie, </w:t>
-      </w:r>
-      <w:r>
-        <w:rPr>
-          <w:rFonts w:ascii="Calibri" w:eastAsia="Calibri" w:hAnsi="Calibri" w:cs="Times New Roman"/>
-        </w:rPr>
-        <w:t>choix de personnage, ladder...</w:t>
+        <w:t xml:space="preserve">Deux joueurs peuvent s’affronter sur une même machine, le déplacement et les différentes attaques sont intégrées, la gestion des dégâts (donc des </w:t>
+      </w:r>
+      <w:proofErr w:type="spellStart"/>
+      <w:r>
+        <w:rPr>
+          <w:rFonts w:ascii="Calibri" w:eastAsia="Calibri" w:hAnsi="Calibri" w:cs="Times New Roman"/>
+        </w:rPr>
+        <w:t>hitbox</w:t>
+      </w:r>
+      <w:proofErr w:type="spellEnd"/>
+      <w:r>
+        <w:rPr>
+          <w:rFonts w:ascii="Calibri" w:eastAsia="Calibri" w:hAnsi="Calibri" w:cs="Times New Roman"/>
+        </w:rPr>
+        <w:t>), la fin de partie lorsqu’un joueur n’a plus de vie.</w:t>
       </w:r>
     </w:p>
     <w:p>
       <w:pPr>
-        <w:ind w:left="700"/>
         <w:contextualSpacing/>
         <w:rPr>
           <w:rFonts w:ascii="Calibri" w:eastAsia="Calibri" w:hAnsi="Calibri" w:cs="Times New Roman"/>
         </w:rPr>
       </w:pPr>
-      <w:r>
-        <w:rPr>
-          <w:rFonts w:ascii="Calibri" w:eastAsia="Calibri" w:hAnsi="Calibri" w:cs="Times New Roman"/>
-        </w:rPr>
-        <w:t>Nous utiliserons ici Angular et bootstrap pour le design et chargement des pages.</w:t>
-      </w:r>
     </w:p>
     <w:p>
       <w:pPr>
-        <w:ind w:left="352" w:firstLine="348"/>
         <w:contextualSpacing/>
         <w:rPr>
           <w:rFonts w:ascii="Calibri" w:eastAsia="Calibri" w:hAnsi="Calibri" w:cs="Times New Roman"/>
         </w:rPr>
       </w:pPr>
+      <w:r>
+        <w:rPr>
+          <w:rFonts w:ascii="Calibri" w:eastAsia="Calibri" w:hAnsi="Calibri" w:cs="Times New Roman"/>
+        </w:rPr>
+        <w:tab/>
+        <w:t xml:space="preserve">Nous avons préparé les pages d’accueil permettant d’accéder à une partie, en créer une, et voire le classement. Celles-ci sont développés avec </w:t>
+      </w:r>
+      <w:proofErr w:type="spellStart"/>
+      <w:r>
+        <w:rPr>
+          <w:rFonts w:ascii="Calibri" w:eastAsia="Calibri" w:hAnsi="Calibri" w:cs="Times New Roman"/>
+        </w:rPr>
+        <w:t>Bootstrap</w:t>
+      </w:r>
+      <w:proofErr w:type="spellEnd"/>
+      <w:r>
+        <w:rPr>
+          <w:rFonts w:ascii="Calibri" w:eastAsia="Calibri" w:hAnsi="Calibri" w:cs="Times New Roman"/>
+        </w:rPr>
+        <w:t>.</w:t>
+      </w:r>
     </w:p>
     <w:p>
       <w:pPr>
-        <w:numPr>
-          <w:ilvl w:val="1"/>
-          <w:numId w:val="4"/>
-        </w:numPr>
         <w:contextualSpacing/>
         <w:rPr>
           <w:rFonts w:ascii="Calibri" w:eastAsia="Calibri" w:hAnsi="Calibri" w:cs="Times New Roman"/>
         </w:rPr>
       </w:pPr>
-      <w:r>
-        <w:rPr>
-          <w:rFonts w:ascii="Calibri" w:eastAsia="Calibri" w:hAnsi="Calibri" w:cs="Times New Roman"/>
-        </w:rPr>
-        <w:t>Page de jeu</w:t>
-      </w:r>
     </w:p>
     <w:p>
       <w:pPr>
-        <w:ind w:left="700"/>
         <w:contextualSpacing/>
         <w:rPr>
           <w:rFonts w:ascii="Calibri" w:eastAsia="Calibri" w:hAnsi="Calibri" w:cs="Times New Roman"/>
@@ -1512,24 +611,26 @@
         <w:rPr>
           <w:rFonts w:ascii="Calibri" w:eastAsia="Calibri" w:hAnsi="Calibri" w:cs="Times New Roman"/>
         </w:rPr>
-        <w:t>La page pr</w:t>
-      </w:r>
-      <w:r>
-        <w:rPr>
-          <w:rFonts w:ascii="Calibri" w:eastAsia="Calibri" w:hAnsi="Calibri" w:cs="Times New Roman"/>
-        </w:rPr>
-        <w:t>incipale du jeu</w:t>
-      </w:r>
-      <w:r>
-        <w:rPr>
-          <w:rFonts w:ascii="Calibri" w:eastAsia="Calibri" w:hAnsi="Calibri" w:cs="Times New Roman"/>
-        </w:rPr>
-        <w:t xml:space="preserve"> sera développée par Olivier Murat.</w:t>
+        <w:tab/>
+        <w:t xml:space="preserve">La partie manquante est celle faisant le lien entre tous les éléments pour un fonctionnement en ligne, la partie </w:t>
+      </w:r>
+      <w:proofErr w:type="spellStart"/>
+      <w:r>
+        <w:rPr>
+          <w:rFonts w:ascii="Calibri" w:eastAsia="Calibri" w:hAnsi="Calibri" w:cs="Times New Roman"/>
+        </w:rPr>
+        <w:t>backend</w:t>
+      </w:r>
+      <w:proofErr w:type="spellEnd"/>
+      <w:r>
+        <w:rPr>
+          <w:rFonts w:ascii="Calibri" w:eastAsia="Calibri" w:hAnsi="Calibri" w:cs="Times New Roman"/>
+        </w:rPr>
+        <w:t>.</w:t>
       </w:r>
     </w:p>
     <w:p>
       <w:pPr>
-        <w:ind w:left="700"/>
         <w:contextualSpacing/>
         <w:rPr>
           <w:rFonts w:ascii="Calibri" w:eastAsia="Calibri" w:hAnsi="Calibri" w:cs="Times New Roman"/>
@@ -1539,732 +640,25 @@
         <w:rPr>
           <w:rFonts w:ascii="Calibri" w:eastAsia="Calibri" w:hAnsi="Calibri" w:cs="Times New Roman"/>
         </w:rPr>
-        <w:t>Elle comprend le canvas du jeu, et donc toute la partie animation du jeu (CreateJS).</w:t>
-      </w:r>
-    </w:p>
-    <w:p>
-      <w:pPr>
-        <w:ind w:left="700"/>
-        <w:contextualSpacing/>
-        <w:rPr>
-          <w:rFonts w:ascii="Calibri" w:eastAsia="Calibri" w:hAnsi="Calibri" w:cs="Times New Roman"/>
-        </w:rPr>
-      </w:pPr>
-    </w:p>
-    <w:p>
-      <w:pPr>
-        <w:numPr>
-          <w:ilvl w:val="1"/>
-          <w:numId w:val="4"/>
-        </w:numPr>
-        <w:contextualSpacing/>
-        <w:rPr>
-          <w:rFonts w:ascii="Calibri" w:eastAsia="Calibri" w:hAnsi="Calibri" w:cs="Times New Roman"/>
-        </w:rPr>
-      </w:pPr>
-      <w:r>
-        <w:rPr>
-          <w:rFonts w:ascii="Calibri" w:eastAsia="Calibri" w:hAnsi="Calibri" w:cs="Times New Roman"/>
-        </w:rPr>
-        <w:t>Base de données</w:t>
-      </w:r>
-      <w:r>
-        <w:rPr>
-          <w:rFonts w:ascii="Calibri" w:eastAsia="Calibri" w:hAnsi="Calibri" w:cs="Times New Roman"/>
-        </w:rPr>
-        <w:t xml:space="preserve"> </w:t>
-      </w:r>
-    </w:p>
-    <w:p>
-      <w:pPr>
-        <w:ind w:left="700"/>
-        <w:contextualSpacing/>
-        <w:rPr>
-          <w:rFonts w:ascii="Calibri" w:eastAsia="Calibri" w:hAnsi="Calibri" w:cs="Times New Roman"/>
-        </w:rPr>
-      </w:pPr>
-      <w:r>
-        <w:rPr>
-          <w:rFonts w:ascii="Calibri" w:eastAsia="Calibri" w:hAnsi="Calibri" w:cs="Times New Roman"/>
-        </w:rPr>
-        <w:t>La base de données sera développée par Olivier Murat.</w:t>
-      </w:r>
-    </w:p>
-    <w:p>
-      <w:pPr>
-        <w:ind w:left="700"/>
-        <w:contextualSpacing/>
-        <w:rPr>
-          <w:rFonts w:ascii="Calibri" w:eastAsia="Calibri" w:hAnsi="Calibri" w:cs="Times New Roman"/>
-        </w:rPr>
-      </w:pPr>
-      <w:r>
-        <w:rPr>
-          <w:rFonts w:ascii="Calibri" w:eastAsia="Calibri" w:hAnsi="Calibri" w:cs="Times New Roman"/>
-        </w:rPr>
-        <w:t>Elle comprend les différents comptes crées et leurs caractéristiques (victoires/défaites...)</w:t>
-      </w:r>
-    </w:p>
-    <w:p>
-      <w:pPr>
-        <w:ind w:left="700"/>
-        <w:contextualSpacing/>
-        <w:rPr>
-          <w:rFonts w:ascii="Calibri" w:eastAsia="Calibri" w:hAnsi="Calibri" w:cs="Times New Roman"/>
-        </w:rPr>
-      </w:pPr>
-    </w:p>
-    <w:p>
-      <w:pPr>
-        <w:numPr>
-          <w:ilvl w:val="1"/>
-          <w:numId w:val="4"/>
-        </w:numPr>
-        <w:contextualSpacing/>
-        <w:rPr>
-          <w:rFonts w:ascii="Calibri" w:eastAsia="Calibri" w:hAnsi="Calibri" w:cs="Times New Roman"/>
-        </w:rPr>
-      </w:pPr>
-      <w:r>
-        <w:rPr>
-          <w:rFonts w:ascii="Calibri" w:eastAsia="Calibri" w:hAnsi="Calibri" w:cs="Times New Roman"/>
-        </w:rPr>
-        <w:t>Backends</w:t>
-      </w:r>
-      <w:r>
-        <w:rPr>
-          <w:rFonts w:ascii="Calibri" w:eastAsia="Calibri" w:hAnsi="Calibri" w:cs="Times New Roman"/>
-        </w:rPr>
-        <w:t xml:space="preserve"> </w:t>
-      </w:r>
-    </w:p>
-    <w:p>
-      <w:pPr>
-        <w:ind w:left="700"/>
-        <w:contextualSpacing/>
-        <w:rPr>
-          <w:rFonts w:ascii="Calibri" w:eastAsia="Calibri" w:hAnsi="Calibri" w:cs="Times New Roman"/>
-        </w:rPr>
-      </w:pPr>
-      <w:r>
-        <w:rPr>
-          <w:rFonts w:ascii="Calibri" w:eastAsia="Calibri" w:hAnsi="Calibri" w:cs="Times New Roman"/>
-        </w:rPr>
-        <w:t>Cette partie sera développé par Benjamin Pellé et Olivier Murat pour toute la partie connexion et par Olivier Murat pour la partie jeu, récupération des données (score...)</w:t>
-      </w:r>
-    </w:p>
-    <w:p>
-      <w:pPr>
-        <w:ind w:left="700"/>
-        <w:contextualSpacing/>
-        <w:rPr>
-          <w:rFonts w:ascii="Calibri" w:eastAsia="Calibri" w:hAnsi="Calibri" w:cs="Times New Roman"/>
-        </w:rPr>
-      </w:pPr>
-    </w:p>
-    <w:p>
-      <w:pPr>
-        <w:numPr>
-          <w:ilvl w:val="1"/>
-          <w:numId w:val="4"/>
-        </w:numPr>
-        <w:contextualSpacing/>
-        <w:rPr>
-          <w:rFonts w:ascii="Calibri" w:eastAsia="Calibri" w:hAnsi="Calibri" w:cs="Times New Roman"/>
-        </w:rPr>
-      </w:pPr>
-      <w:r>
-        <w:rPr>
-          <w:rFonts w:ascii="Calibri" w:eastAsia="Calibri" w:hAnsi="Calibri" w:cs="Times New Roman"/>
-        </w:rPr>
-        <w:t>Graphismes et Sons</w:t>
-      </w:r>
-    </w:p>
-    <w:p>
-      <w:pPr>
-        <w:ind w:left="700"/>
-        <w:contextualSpacing/>
-        <w:rPr>
-          <w:rFonts w:ascii="Calibri" w:eastAsia="Calibri" w:hAnsi="Calibri" w:cs="Times New Roman"/>
-        </w:rPr>
-      </w:pPr>
-      <w:r>
-        <w:rPr>
-          <w:rFonts w:ascii="Calibri" w:eastAsia="Calibri" w:hAnsi="Calibri" w:cs="Times New Roman"/>
-        </w:rPr>
-        <w:t>Pour la partie graphismes, une fiche de poste avec la description rapide du projet et des attentes sera envoyée au prochain Labo, et les étudiants intéressés pourrons venir nous voir pour plus d’informations.</w:t>
-      </w:r>
-    </w:p>
-    <w:p>
-      <w:pPr>
-        <w:ind w:left="700"/>
-        <w:contextualSpacing/>
-        <w:rPr>
-          <w:rFonts w:ascii="Calibri" w:eastAsia="Calibri" w:hAnsi="Calibri" w:cs="Times New Roman"/>
-        </w:rPr>
-      </w:pPr>
-      <w:r>
-        <w:rPr>
-          <w:rFonts w:ascii="Calibri" w:eastAsia="Calibri" w:hAnsi="Calibri" w:cs="Times New Roman"/>
-        </w:rPr>
-        <w:t>Pour la partie son, nous travaillerons avec une bibliothèque de sons déjà faite pour commencer, puis nous envisagerons plus tard d’enregistrer/créer nos propres sons.</w:t>
-      </w:r>
-    </w:p>
-    <w:p>
-      <w:pPr>
-        <w:ind w:left="700"/>
-        <w:contextualSpacing/>
-        <w:rPr>
-          <w:rFonts w:ascii="Calibri" w:eastAsia="Calibri" w:hAnsi="Calibri" w:cs="Times New Roman"/>
-        </w:rPr>
-      </w:pPr>
-    </w:p>
-    <w:p>
-      <w:pPr>
-        <w:ind w:left="700"/>
-        <w:contextualSpacing/>
-        <w:rPr>
-          <w:rFonts w:ascii="Calibri" w:eastAsia="Calibri" w:hAnsi="Calibri" w:cs="Times New Roman"/>
-        </w:rPr>
-      </w:pPr>
-    </w:p>
-    <w:p>
-      <w:pPr>
-        <w:ind w:left="700"/>
-        <w:contextualSpacing/>
-        <w:rPr>
-          <w:rFonts w:ascii="Calibri" w:eastAsia="Calibri" w:hAnsi="Calibri" w:cs="Times New Roman"/>
-        </w:rPr>
-      </w:pPr>
-    </w:p>
-    <w:p>
-      <w:pPr>
-        <w:ind w:left="700"/>
-        <w:contextualSpacing/>
-        <w:rPr>
-          <w:rFonts w:ascii="Calibri" w:eastAsia="Calibri" w:hAnsi="Calibri" w:cs="Times New Roman"/>
-        </w:rPr>
-      </w:pPr>
-    </w:p>
-    <w:p>
-      <w:pPr>
-        <w:ind w:left="700"/>
-        <w:contextualSpacing/>
-        <w:rPr>
-          <w:rFonts w:ascii="Calibri" w:eastAsia="Calibri" w:hAnsi="Calibri" w:cs="Times New Roman"/>
-        </w:rPr>
-      </w:pPr>
-    </w:p>
-    <w:p>
-      <w:pPr>
-        <w:ind w:left="700"/>
-        <w:contextualSpacing/>
-        <w:rPr>
-          <w:rFonts w:ascii="Calibri" w:eastAsia="Calibri" w:hAnsi="Calibri" w:cs="Times New Roman"/>
-        </w:rPr>
-      </w:pPr>
-    </w:p>
-    <w:p>
-      <w:pPr>
-        <w:ind w:left="700"/>
-        <w:contextualSpacing/>
-        <w:rPr>
-          <w:rFonts w:ascii="Calibri" w:eastAsia="Calibri" w:hAnsi="Calibri" w:cs="Times New Roman"/>
-        </w:rPr>
-      </w:pPr>
-    </w:p>
-    <w:p>
-      <w:pPr>
-        <w:ind w:left="700"/>
-        <w:contextualSpacing/>
-        <w:rPr>
-          <w:rFonts w:ascii="Calibri" w:eastAsia="Calibri" w:hAnsi="Calibri" w:cs="Times New Roman"/>
-        </w:rPr>
-      </w:pPr>
-    </w:p>
-    <w:p>
-      <w:pPr>
-        <w:ind w:left="700"/>
-        <w:contextualSpacing/>
-        <w:rPr>
-          <w:rFonts w:ascii="Calibri" w:eastAsia="Calibri" w:hAnsi="Calibri" w:cs="Times New Roman"/>
-        </w:rPr>
-      </w:pPr>
-    </w:p>
-    <w:p>
-      <w:pPr>
-        <w:ind w:left="700"/>
-        <w:contextualSpacing/>
-        <w:rPr>
-          <w:rFonts w:ascii="Calibri" w:eastAsia="Calibri" w:hAnsi="Calibri" w:cs="Times New Roman"/>
-        </w:rPr>
-      </w:pPr>
-    </w:p>
-    <w:p>
-      <w:pPr>
-        <w:ind w:left="700"/>
-        <w:contextualSpacing/>
-        <w:rPr>
-          <w:rFonts w:ascii="Calibri" w:eastAsia="Calibri" w:hAnsi="Calibri" w:cs="Times New Roman"/>
-        </w:rPr>
-      </w:pPr>
-    </w:p>
-    <w:p>
-      <w:pPr>
-        <w:ind w:left="700"/>
-        <w:contextualSpacing/>
-        <w:rPr>
-          <w:rFonts w:ascii="Calibri" w:eastAsia="Calibri" w:hAnsi="Calibri" w:cs="Times New Roman"/>
-        </w:rPr>
-      </w:pPr>
-    </w:p>
-    <w:p>
-      <w:pPr>
-        <w:ind w:left="700"/>
-        <w:contextualSpacing/>
-        <w:rPr>
-          <w:rFonts w:ascii="Calibri" w:eastAsia="Calibri" w:hAnsi="Calibri" w:cs="Times New Roman"/>
-        </w:rPr>
-      </w:pPr>
-    </w:p>
-    <w:p>
-      <w:pPr>
-        <w:ind w:left="700"/>
-        <w:contextualSpacing/>
-        <w:rPr>
-          <w:rFonts w:ascii="Calibri" w:eastAsia="Calibri" w:hAnsi="Calibri" w:cs="Times New Roman"/>
-        </w:rPr>
-      </w:pPr>
-    </w:p>
-    <w:p>
-      <w:pPr>
-        <w:ind w:left="700"/>
-        <w:contextualSpacing/>
-        <w:rPr>
-          <w:rFonts w:ascii="Calibri" w:eastAsia="Calibri" w:hAnsi="Calibri" w:cs="Times New Roman"/>
-        </w:rPr>
-      </w:pPr>
-    </w:p>
-    <w:p>
-      <w:pPr>
-        <w:ind w:left="700"/>
-        <w:contextualSpacing/>
-        <w:rPr>
-          <w:rFonts w:ascii="Calibri" w:eastAsia="Calibri" w:hAnsi="Calibri" w:cs="Times New Roman"/>
-        </w:rPr>
-      </w:pPr>
-    </w:p>
-    <w:p>
-      <w:pPr>
-        <w:ind w:left="700"/>
-        <w:contextualSpacing/>
-        <w:rPr>
-          <w:rFonts w:ascii="Calibri" w:eastAsia="Calibri" w:hAnsi="Calibri" w:cs="Times New Roman"/>
-        </w:rPr>
-      </w:pPr>
-    </w:p>
-    <w:p>
-      <w:pPr>
-        <w:ind w:left="700"/>
-        <w:contextualSpacing/>
-        <w:rPr>
-          <w:rFonts w:ascii="Calibri" w:eastAsia="Calibri" w:hAnsi="Calibri" w:cs="Times New Roman"/>
-        </w:rPr>
-      </w:pPr>
-    </w:p>
-    <w:p>
-      <w:pPr>
-        <w:contextualSpacing/>
-        <w:rPr>
-          <w:rFonts w:ascii="Calibri" w:eastAsia="Calibri" w:hAnsi="Calibri" w:cs="Times New Roman"/>
-        </w:rPr>
-      </w:pPr>
-    </w:p>
-    <w:p>
-      <w:pPr>
-        <w:numPr>
-          <w:ilvl w:val="0"/>
-          <w:numId w:val="4"/>
-        </w:numPr>
-        <w:contextualSpacing/>
-        <w:rPr>
-          <w:rFonts w:ascii="Calibri" w:eastAsia="Calibri" w:hAnsi="Calibri" w:cs="Times New Roman"/>
-        </w:rPr>
-      </w:pPr>
-      <w:r>
-        <w:rPr>
-          <w:rFonts w:ascii="Calibri" w:eastAsia="Calibri" w:hAnsi="Calibri" w:cs="Times New Roman"/>
-        </w:rPr>
-        <w:t>Calendrier prévisionnel</w:t>
-      </w:r>
-    </w:p>
-    <w:p>
-      <w:pPr>
-        <w:contextualSpacing/>
-        <w:rPr>
-          <w:rFonts w:ascii="Calibri" w:eastAsia="Calibri" w:hAnsi="Calibri" w:cs="Times New Roman"/>
-        </w:rPr>
-      </w:pPr>
-      <w:r>
-        <w:rPr>
-          <w:rFonts w:ascii="Calibri" w:eastAsia="Calibri" w:hAnsi="Calibri" w:cs="Times New Roman"/>
-        </w:rPr>
-        <w:t>L’ordre des parties est l’ordre de développement du site.</w:t>
-      </w:r>
-    </w:p>
-    <w:p>
-      <w:pPr>
-        <w:contextualSpacing/>
-        <w:rPr>
-          <w:rFonts w:ascii="Calibri" w:eastAsia="Calibri" w:hAnsi="Calibri" w:cs="Times New Roman"/>
-        </w:rPr>
-      </w:pPr>
-    </w:p>
-    <w:p>
-      <w:pPr>
-        <w:numPr>
-          <w:ilvl w:val="1"/>
-          <w:numId w:val="4"/>
-        </w:numPr>
-        <w:contextualSpacing/>
-        <w:rPr>
-          <w:rFonts w:ascii="Calibri" w:eastAsia="Calibri" w:hAnsi="Calibri" w:cs="Times New Roman"/>
-        </w:rPr>
-      </w:pPr>
-      <w:r>
-        <w:rPr>
-          <w:rFonts w:ascii="Calibri" w:eastAsia="Calibri" w:hAnsi="Calibri" w:cs="Times New Roman"/>
-        </w:rPr>
-        <w:t>Page de jeu</w:t>
-      </w:r>
-      <w:r>
-        <w:rPr>
-          <w:rFonts w:ascii="Calibri" w:eastAsia="Calibri" w:hAnsi="Calibri" w:cs="Times New Roman"/>
-        </w:rPr>
-        <w:t xml:space="preserve"> </w:t>
-      </w:r>
-    </w:p>
-    <w:p>
-      <w:pPr>
-        <w:ind w:left="700"/>
-        <w:contextualSpacing/>
-        <w:rPr>
-          <w:rFonts w:ascii="Calibri" w:eastAsia="Calibri" w:hAnsi="Calibri" w:cs="Times New Roman"/>
-        </w:rPr>
-      </w:pPr>
-      <w:r>
-        <w:rPr>
-          <w:rFonts w:ascii="Calibri" w:eastAsia="Calibri" w:hAnsi="Calibri" w:cs="Times New Roman"/>
-        </w:rPr>
-        <w:t>La page de jeu sera développée tout au long du projet. C’est la page principale qui prendra le plus de temps et demandera toutes les compétences utiles au projet.</w:t>
-      </w:r>
-    </w:p>
-    <w:p>
-      <w:pPr>
-        <w:contextualSpacing/>
-        <w:rPr>
-          <w:rFonts w:ascii="Calibri" w:eastAsia="Calibri" w:hAnsi="Calibri" w:cs="Times New Roman"/>
-        </w:rPr>
-      </w:pPr>
-    </w:p>
-    <w:p>
-      <w:pPr>
-        <w:numPr>
-          <w:ilvl w:val="1"/>
-          <w:numId w:val="4"/>
-        </w:numPr>
-        <w:contextualSpacing/>
-        <w:rPr>
-          <w:rFonts w:ascii="Calibri" w:eastAsia="Calibri" w:hAnsi="Calibri" w:cs="Times New Roman"/>
-        </w:rPr>
-      </w:pPr>
-      <w:r>
-        <w:rPr>
-          <w:rFonts w:ascii="Calibri" w:eastAsia="Calibri" w:hAnsi="Calibri" w:cs="Times New Roman"/>
-        </w:rPr>
-        <w:t>Graphismes</w:t>
-      </w:r>
-    </w:p>
-    <w:p>
-      <w:pPr>
-        <w:ind w:left="700"/>
-        <w:contextualSpacing/>
-        <w:rPr>
-          <w:rFonts w:ascii="Calibri" w:eastAsia="Calibri" w:hAnsi="Calibri" w:cs="Times New Roman"/>
-        </w:rPr>
-      </w:pPr>
-      <w:r>
-        <w:rPr>
-          <w:rFonts w:ascii="Calibri" w:eastAsia="Calibri" w:hAnsi="Calibri" w:cs="Times New Roman"/>
-        </w:rPr>
-        <w:t>Cette partie aussi sera effectuée en parallèle du projet, et intégré à celui-ci au fur et à mesure de l’avancement.</w:t>
-      </w:r>
-    </w:p>
-    <w:p>
-      <w:pPr>
-        <w:contextualSpacing/>
-        <w:rPr>
-          <w:rFonts w:ascii="Calibri" w:eastAsia="Calibri" w:hAnsi="Calibri" w:cs="Times New Roman"/>
-        </w:rPr>
-      </w:pPr>
-    </w:p>
-    <w:p>
-      <w:pPr>
-        <w:numPr>
-          <w:ilvl w:val="1"/>
-          <w:numId w:val="4"/>
-        </w:numPr>
-        <w:contextualSpacing/>
-        <w:rPr>
-          <w:rFonts w:ascii="Calibri" w:eastAsia="Calibri" w:hAnsi="Calibri" w:cs="Times New Roman"/>
-        </w:rPr>
-      </w:pPr>
-      <w:r>
-        <w:rPr>
-          <w:rFonts w:ascii="Calibri" w:eastAsia="Calibri" w:hAnsi="Calibri" w:cs="Times New Roman"/>
-        </w:rPr>
-        <w:t>Accueil</w:t>
-      </w:r>
-    </w:p>
-    <w:p>
-      <w:pPr>
-        <w:ind w:left="700"/>
-        <w:contextualSpacing/>
-        <w:rPr>
-          <w:rFonts w:ascii="Calibri" w:eastAsia="Calibri" w:hAnsi="Calibri" w:cs="Times New Roman"/>
-        </w:rPr>
-      </w:pPr>
-    </w:p>
-    <w:p>
-      <w:pPr>
-        <w:numPr>
-          <w:ilvl w:val="2"/>
-          <w:numId w:val="4"/>
-        </w:numPr>
-        <w:contextualSpacing/>
-        <w:rPr>
-          <w:rFonts w:ascii="Calibri" w:eastAsia="Calibri" w:hAnsi="Calibri" w:cs="Times New Roman"/>
-        </w:rPr>
-      </w:pPr>
-      <w:r>
-        <w:rPr>
-          <w:rFonts w:ascii="Calibri" w:eastAsia="Calibri" w:hAnsi="Calibri" w:cs="Times New Roman"/>
-        </w:rPr>
-        <w:t>Page d’accueil</w:t>
-      </w:r>
-    </w:p>
-    <w:p>
-      <w:pPr>
-        <w:ind w:left="1400"/>
-        <w:contextualSpacing/>
-        <w:rPr>
-          <w:rFonts w:ascii="Calibri" w:eastAsia="Calibri" w:hAnsi="Calibri" w:cs="Times New Roman"/>
-        </w:rPr>
-      </w:pPr>
-      <w:r>
-        <w:rPr>
-          <w:rFonts w:ascii="Calibri" w:eastAsia="Calibri" w:hAnsi="Calibri" w:cs="Times New Roman"/>
-        </w:rPr>
-        <w:t>En premier lieu, nous créerons la page d’accueil avec toutes ses fonctionnalités. Une page simple avec le logo du jeu et les différents boutons amenant aux pages.</w:t>
-      </w:r>
-    </w:p>
-    <w:p>
-      <w:pPr>
-        <w:ind w:left="1400"/>
-        <w:contextualSpacing/>
-        <w:rPr>
-          <w:rFonts w:ascii="Calibri" w:eastAsia="Calibri" w:hAnsi="Calibri" w:cs="Times New Roman"/>
-        </w:rPr>
-      </w:pPr>
-    </w:p>
-    <w:p>
-      <w:pPr>
-        <w:numPr>
-          <w:ilvl w:val="2"/>
-          <w:numId w:val="4"/>
-        </w:numPr>
-        <w:contextualSpacing/>
-        <w:rPr>
-          <w:rFonts w:ascii="Calibri" w:eastAsia="Calibri" w:hAnsi="Calibri" w:cs="Times New Roman"/>
-        </w:rPr>
-      </w:pPr>
-      <w:r>
-        <w:rPr>
-          <w:rFonts w:ascii="Calibri" w:eastAsia="Calibri" w:hAnsi="Calibri" w:cs="Times New Roman"/>
-        </w:rPr>
-        <w:t>Inscription</w:t>
-      </w:r>
-    </w:p>
-    <w:p>
-      <w:pPr>
-        <w:ind w:left="1400"/>
-        <w:contextualSpacing/>
-        <w:rPr>
-          <w:rFonts w:ascii="Calibri" w:eastAsia="Calibri" w:hAnsi="Calibri" w:cs="Times New Roman"/>
-        </w:rPr>
-      </w:pPr>
-      <w:r>
-        <w:rPr>
-          <w:rFonts w:ascii="Calibri" w:eastAsia="Calibri" w:hAnsi="Calibri" w:cs="Times New Roman"/>
-        </w:rPr>
-        <w:t>En suite viendra la page d’inscription / connexion</w:t>
-      </w:r>
-    </w:p>
-    <w:p>
-      <w:pPr>
-        <w:ind w:left="1400"/>
-        <w:contextualSpacing/>
-        <w:rPr>
-          <w:rFonts w:ascii="Calibri" w:eastAsia="Calibri" w:hAnsi="Calibri" w:cs="Times New Roman"/>
-        </w:rPr>
-      </w:pPr>
-    </w:p>
-    <w:p>
-      <w:pPr>
-        <w:numPr>
-          <w:ilvl w:val="2"/>
-          <w:numId w:val="4"/>
-        </w:numPr>
-        <w:contextualSpacing/>
-        <w:rPr>
-          <w:rFonts w:ascii="Calibri" w:eastAsia="Calibri" w:hAnsi="Calibri" w:cs="Times New Roman"/>
-        </w:rPr>
-      </w:pPr>
-      <w:r>
-        <w:rPr>
-          <w:rFonts w:ascii="Calibri" w:eastAsia="Calibri" w:hAnsi="Calibri" w:cs="Times New Roman"/>
-        </w:rPr>
-        <w:t>Choix personnage</w:t>
-      </w:r>
-      <w:r>
-        <w:rPr>
-          <w:rFonts w:ascii="Calibri" w:eastAsia="Calibri" w:hAnsi="Calibri" w:cs="Times New Roman"/>
-        </w:rPr>
-        <w:t>/partie</w:t>
-      </w:r>
-    </w:p>
-    <w:p>
-      <w:pPr>
-        <w:ind w:left="1400"/>
-        <w:contextualSpacing/>
-        <w:rPr>
-          <w:rFonts w:ascii="Calibri" w:eastAsia="Calibri" w:hAnsi="Calibri" w:cs="Times New Roman"/>
-        </w:rPr>
-      </w:pPr>
-      <w:r>
-        <w:rPr>
-          <w:rFonts w:ascii="Calibri" w:eastAsia="Calibri" w:hAnsi="Calibri" w:cs="Times New Roman"/>
-        </w:rPr>
-        <w:t>Cette page est la page permettant au joueur de créer une partie, choisir un personnage...</w:t>
-      </w:r>
-    </w:p>
-    <w:p>
-      <w:pPr>
-        <w:ind w:left="1400"/>
-        <w:contextualSpacing/>
-        <w:rPr>
-          <w:rFonts w:ascii="Calibri" w:eastAsia="Calibri" w:hAnsi="Calibri" w:cs="Times New Roman"/>
-        </w:rPr>
-      </w:pPr>
-    </w:p>
-    <w:p>
-      <w:pPr>
-        <w:numPr>
-          <w:ilvl w:val="1"/>
-          <w:numId w:val="4"/>
-        </w:numPr>
-        <w:contextualSpacing/>
-        <w:rPr>
-          <w:rFonts w:ascii="Calibri" w:eastAsia="Calibri" w:hAnsi="Calibri" w:cs="Times New Roman"/>
-        </w:rPr>
-      </w:pPr>
-      <w:r>
-        <w:rPr>
-          <w:rFonts w:ascii="Calibri" w:eastAsia="Calibri" w:hAnsi="Calibri" w:cs="Times New Roman"/>
-        </w:rPr>
-        <w:t>Base de données</w:t>
-      </w:r>
-    </w:p>
-    <w:p>
-      <w:pPr>
-        <w:ind w:left="700"/>
-        <w:contextualSpacing/>
-        <w:rPr>
-          <w:rFonts w:ascii="Calibri" w:eastAsia="Calibri" w:hAnsi="Calibri" w:cs="Times New Roman"/>
-        </w:rPr>
-      </w:pPr>
-      <w:r>
-        <w:rPr>
-          <w:rFonts w:ascii="Calibri" w:eastAsia="Calibri" w:hAnsi="Calibri" w:cs="Times New Roman"/>
-        </w:rPr>
-        <w:t xml:space="preserve">Une fois la partie Frontend terminé et le jeu dans le canvas bien avancé, nous nous attaquerons à la base de </w:t>
-      </w:r>
-      <w:r>
-        <w:rPr>
-          <w:rFonts w:ascii="Calibri" w:eastAsia="Calibri" w:hAnsi="Calibri" w:cs="Times New Roman"/>
-        </w:rPr>
-        <w:t>données</w:t>
-      </w:r>
-      <w:r>
-        <w:rPr>
-          <w:rFonts w:ascii="Calibri" w:eastAsia="Calibri" w:hAnsi="Calibri" w:cs="Times New Roman"/>
-        </w:rPr>
-        <w:t xml:space="preserve"> pour permettre l’</w:t>
-      </w:r>
-      <w:r>
-        <w:rPr>
-          <w:rFonts w:ascii="Calibri" w:eastAsia="Calibri" w:hAnsi="Calibri" w:cs="Times New Roman"/>
-        </w:rPr>
-        <w:t>avancement</w:t>
-      </w:r>
-      <w:r>
-        <w:rPr>
-          <w:rFonts w:ascii="Calibri" w:eastAsia="Calibri" w:hAnsi="Calibri" w:cs="Times New Roman"/>
-        </w:rPr>
-        <w:t xml:space="preserve"> de la partie Backends.</w:t>
-      </w:r>
-    </w:p>
-    <w:p>
-      <w:pPr>
-        <w:ind w:left="700"/>
-        <w:contextualSpacing/>
-        <w:rPr>
-          <w:rFonts w:ascii="Calibri" w:eastAsia="Calibri" w:hAnsi="Calibri" w:cs="Times New Roman"/>
-        </w:rPr>
-      </w:pPr>
-    </w:p>
-    <w:p>
-      <w:pPr>
-        <w:numPr>
-          <w:ilvl w:val="1"/>
-          <w:numId w:val="4"/>
-        </w:numPr>
-        <w:contextualSpacing/>
-        <w:rPr>
-          <w:rFonts w:ascii="Calibri" w:eastAsia="Calibri" w:hAnsi="Calibri" w:cs="Times New Roman"/>
-        </w:rPr>
-      </w:pPr>
-      <w:r>
-        <w:rPr>
-          <w:rFonts w:ascii="Calibri" w:eastAsia="Calibri" w:hAnsi="Calibri" w:cs="Times New Roman"/>
-        </w:rPr>
-        <w:t>Backends</w:t>
-      </w:r>
-    </w:p>
-    <w:p>
-      <w:pPr>
-        <w:ind w:left="700"/>
-        <w:contextualSpacing/>
-        <w:rPr>
-          <w:rFonts w:ascii="Calibri" w:eastAsia="Calibri" w:hAnsi="Calibri" w:cs="Times New Roman"/>
-        </w:rPr>
-      </w:pPr>
-      <w:r>
-        <w:rPr>
-          <w:rFonts w:ascii="Calibri" w:eastAsia="Calibri" w:hAnsi="Calibri" w:cs="Times New Roman"/>
-        </w:rPr>
-        <w:t>Cette partie regroupe toute la partie communication entre serveur et client, qui permettra la connexion et récupération des données du joueur. Cette partie sera développé en NodeJS.</w:t>
-      </w:r>
+        <w:tab/>
+        <w:t xml:space="preserve">Elle est entamée avec un exemple, fonctionnant avec </w:t>
+      </w:r>
+      <w:proofErr w:type="spellStart"/>
+      <w:r>
+        <w:rPr>
+          <w:rFonts w:ascii="Calibri" w:eastAsia="Calibri" w:hAnsi="Calibri" w:cs="Times New Roman"/>
+        </w:rPr>
+        <w:t>NodeJS</w:t>
+      </w:r>
+      <w:proofErr w:type="spellEnd"/>
+      <w:r>
+        <w:rPr>
+          <w:rFonts w:ascii="Calibri" w:eastAsia="Calibri" w:hAnsi="Calibri" w:cs="Times New Roman"/>
+        </w:rPr>
+        <w:t>, elle permet la connexion de deux joueurs sur la page.</w:t>
+      </w:r>
+      <w:bookmarkStart w:id="0" w:name="_GoBack"/>
+      <w:bookmarkEnd w:id="0"/>
     </w:p>
     <w:sectPr>
       <w:headerReference w:type="default" r:id="rId8"/>
@@ -3012,6 +1406,118 @@
     </w:lvl>
   </w:abstractNum>
   <w:abstractNum w:abstractNumId="1" w15:restartNumberingAfterBreak="0">
+    <w:nsid w:val="38362B29"/>
+    <w:multiLevelType w:val="hybridMultilevel"/>
+    <w:tmpl w:val="15D27068"/>
+    <w:lvl w:ilvl="0" w:tplc="B72EEDB0">
+      <w:numFmt w:val="bullet"/>
+      <w:lvlText w:val="-"/>
+      <w:lvlJc w:val="left"/>
+      <w:pPr>
+        <w:ind w:left="1068" w:hanging="360"/>
+      </w:pPr>
+      <w:rPr>
+        <w:rFonts w:ascii="Calibri" w:eastAsia="Calibri" w:hAnsi="Calibri" w:cs="Calibri" w:hint="default"/>
+      </w:rPr>
+    </w:lvl>
+    <w:lvl w:ilvl="1" w:tplc="040C0003" w:tentative="1">
+      <w:start w:val="1"/>
+      <w:numFmt w:val="bullet"/>
+      <w:lvlText w:val="o"/>
+      <w:lvlJc w:val="left"/>
+      <w:pPr>
+        <w:ind w:left="1788" w:hanging="360"/>
+      </w:pPr>
+      <w:rPr>
+        <w:rFonts w:ascii="Courier New" w:hAnsi="Courier New" w:cs="Courier New" w:hint="default"/>
+      </w:rPr>
+    </w:lvl>
+    <w:lvl w:ilvl="2" w:tplc="040C0005" w:tentative="1">
+      <w:start w:val="1"/>
+      <w:numFmt w:val="bullet"/>
+      <w:lvlText w:val=""/>
+      <w:lvlJc w:val="left"/>
+      <w:pPr>
+        <w:ind w:left="2508" w:hanging="360"/>
+      </w:pPr>
+      <w:rPr>
+        <w:rFonts w:ascii="Wingdings" w:hAnsi="Wingdings" w:hint="default"/>
+      </w:rPr>
+    </w:lvl>
+    <w:lvl w:ilvl="3" w:tplc="040C0001" w:tentative="1">
+      <w:start w:val="1"/>
+      <w:numFmt w:val="bullet"/>
+      <w:lvlText w:val=""/>
+      <w:lvlJc w:val="left"/>
+      <w:pPr>
+        <w:ind w:left="3228" w:hanging="360"/>
+      </w:pPr>
+      <w:rPr>
+        <w:rFonts w:ascii="Symbol" w:hAnsi="Symbol" w:hint="default"/>
+      </w:rPr>
+    </w:lvl>
+    <w:lvl w:ilvl="4" w:tplc="040C0003" w:tentative="1">
+      <w:start w:val="1"/>
+      <w:numFmt w:val="bullet"/>
+      <w:lvlText w:val="o"/>
+      <w:lvlJc w:val="left"/>
+      <w:pPr>
+        <w:ind w:left="3948" w:hanging="360"/>
+      </w:pPr>
+      <w:rPr>
+        <w:rFonts w:ascii="Courier New" w:hAnsi="Courier New" w:cs="Courier New" w:hint="default"/>
+      </w:rPr>
+    </w:lvl>
+    <w:lvl w:ilvl="5" w:tplc="040C0005" w:tentative="1">
+      <w:start w:val="1"/>
+      <w:numFmt w:val="bullet"/>
+      <w:lvlText w:val=""/>
+      <w:lvlJc w:val="left"/>
+      <w:pPr>
+        <w:ind w:left="4668" w:hanging="360"/>
+      </w:pPr>
+      <w:rPr>
+        <w:rFonts w:ascii="Wingdings" w:hAnsi="Wingdings" w:hint="default"/>
+      </w:rPr>
+    </w:lvl>
+    <w:lvl w:ilvl="6" w:tplc="040C0001" w:tentative="1">
+      <w:start w:val="1"/>
+      <w:numFmt w:val="bullet"/>
+      <w:lvlText w:val=""/>
+      <w:lvlJc w:val="left"/>
+      <w:pPr>
+        <w:ind w:left="5388" w:hanging="360"/>
+      </w:pPr>
+      <w:rPr>
+        <w:rFonts w:ascii="Symbol" w:hAnsi="Symbol" w:hint="default"/>
+      </w:rPr>
+    </w:lvl>
+    <w:lvl w:ilvl="7" w:tplc="040C0003" w:tentative="1">
+      <w:start w:val="1"/>
+      <w:numFmt w:val="bullet"/>
+      <w:lvlText w:val="o"/>
+      <w:lvlJc w:val="left"/>
+      <w:pPr>
+        <w:ind w:left="6108" w:hanging="360"/>
+      </w:pPr>
+      <w:rPr>
+        <w:rFonts w:ascii="Courier New" w:hAnsi="Courier New" w:cs="Courier New" w:hint="default"/>
+      </w:rPr>
+    </w:lvl>
+    <w:lvl w:ilvl="8" w:tplc="040C0005" w:tentative="1">
+      <w:start w:val="1"/>
+      <w:numFmt w:val="bullet"/>
+      <w:lvlText w:val=""/>
+      <w:lvlJc w:val="left"/>
+      <w:pPr>
+        <w:ind w:left="6828" w:hanging="360"/>
+      </w:pPr>
+      <w:rPr>
+        <w:rFonts w:ascii="Wingdings" w:hAnsi="Wingdings" w:hint="default"/>
+      </w:rPr>
+    </w:lvl>
+  </w:abstractNum>
+  <w:abstractNum w:abstractNumId="2" w15:restartNumberingAfterBreak="0">
     <w:nsid w:val="5B9249B9"/>
     <w:multiLevelType w:val="multilevel"/>
     <w:tmpl w:val="1B6E992C"/>
@@ -3124,7 +1630,7 @@
       </w:rPr>
     </w:lvl>
   </w:abstractNum>
-  <w:abstractNum w:abstractNumId="2" w15:restartNumberingAfterBreak="0">
+  <w:abstractNum w:abstractNumId="3" w15:restartNumberingAfterBreak="0">
     <w:nsid w:val="60E6206B"/>
     <w:multiLevelType w:val="hybridMultilevel"/>
     <w:tmpl w:val="019401C0"/>
@@ -3237,7 +1743,7 @@
       </w:rPr>
     </w:lvl>
   </w:abstractNum>
-  <w:abstractNum w:abstractNumId="3" w15:restartNumberingAfterBreak="0">
+  <w:abstractNum w:abstractNumId="4" w15:restartNumberingAfterBreak="0">
     <w:nsid w:val="7F11025B"/>
     <w:multiLevelType w:val="multilevel"/>
     <w:tmpl w:val="1B6E992C"/>
@@ -3351,15 +1857,18 @@
     </w:lvl>
   </w:abstractNum>
   <w:num w:numId="1">
-    <w:abstractNumId w:val="3"/>
+    <w:abstractNumId w:val="4"/>
   </w:num>
   <w:num w:numId="2">
-    <w:abstractNumId w:val="2"/>
+    <w:abstractNumId w:val="3"/>
   </w:num>
   <w:num w:numId="3">
     <w:abstractNumId w:val="0"/>
   </w:num>
   <w:num w:numId="4">
+    <w:abstractNumId w:val="2"/>
+  </w:num>
+  <w:num w:numId="5">
     <w:abstractNumId w:val="1"/>
   </w:num>
 </w:numbering>
